--- a/docs/IEEE29119.docx
+++ b/docs/IEEE29119.docx
@@ -4,7 +4,7 @@
   <w:body>
     <w:p>
       <w:pPr>
-        <w:pStyle w:val="Normal1"/>
+        <w:pStyle w:val="LOnormal"/>
         <w:rPr/>
       </w:pPr>
       <w:r>
@@ -18,8 +18,13 @@
         <w:rPr>
           <w:rFonts w:eastAsia="Quattrocento Sans" w:cs="Quattrocento Sans" w:ascii="Quattrocento Sans" w:hAnsi="Quattrocento Sans"/>
           <w:b/>
+          <w:color w:val="auto"/>
+          <w:kern w:val="0"/>
+          <w:sz w:val="22"/>
+          <w:szCs w:val="22"/>
+          <w:lang w:val="es-AR" w:eastAsia="zh-CN" w:bidi="hi-IN"/>
         </w:rPr>
-        <w:t>MyApplication</w:t>
+        <w:t>FourTwoOne</w:t>
       </w:r>
       <w:r>
         <w:rPr>
@@ -30,20 +35,12 @@
       </w:r>
       <w:r>
         <w:rPr/>
-        <w:t xml:space="preserve"> En el contexto de la norma ISO/IEC/IEEE 29119, se definen los siguientes elementos para cada caso de prueba de la aplicación móvil "</w:t>
-      </w:r>
-      <w:r>
-        <w:rPr/>
-        <w:t>MyApplication</w:t>
-      </w:r>
-      <w:r>
-        <w:rPr/>
-        <w:t>":</w:t>
+        <w:t xml:space="preserve"> En el contexto de la norma ISO/IEC/IEEE 29119, se definen los siguientes elementos para cada caso de prueba:</w:t>
       </w:r>
     </w:p>
     <w:p>
       <w:pPr>
-        <w:pStyle w:val="Normal1"/>
+        <w:pStyle w:val="LOnormal"/>
         <w:rPr/>
       </w:pPr>
       <w:r>
@@ -61,7 +58,7 @@
     </w:p>
     <w:p>
       <w:pPr>
-        <w:pStyle w:val="Normal1"/>
+        <w:pStyle w:val="LOnormal"/>
         <w:rPr/>
       </w:pPr>
       <w:r>
@@ -79,7 +76,7 @@
     </w:p>
     <w:p>
       <w:pPr>
-        <w:pStyle w:val="Normal1"/>
+        <w:pStyle w:val="LOnormal"/>
         <w:rPr/>
       </w:pPr>
       <w:r>
@@ -97,7 +94,7 @@
     </w:p>
     <w:p>
       <w:pPr>
-        <w:pStyle w:val="Normal1"/>
+        <w:pStyle w:val="LOnormal"/>
         <w:rPr/>
       </w:pPr>
       <w:r>
@@ -115,7 +112,7 @@
     </w:p>
     <w:p>
       <w:pPr>
-        <w:pStyle w:val="Normal1"/>
+        <w:pStyle w:val="LOnormal"/>
         <w:rPr/>
       </w:pPr>
       <w:r>
@@ -133,7 +130,7 @@
     </w:p>
     <w:p>
       <w:pPr>
-        <w:pStyle w:val="Normal1"/>
+        <w:pStyle w:val="LOnormal"/>
         <w:rPr/>
       </w:pPr>
       <w:r>
@@ -151,7 +148,7 @@
     </w:p>
     <w:p>
       <w:pPr>
-        <w:pStyle w:val="Normal1"/>
+        <w:pStyle w:val="LOnormal"/>
         <w:rPr/>
       </w:pPr>
       <w:r>
@@ -169,7 +166,7 @@
     </w:p>
     <w:p>
       <w:pPr>
-        <w:pStyle w:val="Normal1"/>
+        <w:pStyle w:val="LOnormal"/>
         <w:rPr/>
       </w:pPr>
       <w:r>
@@ -187,20 +184,12 @@
     </w:p>
     <w:p>
       <w:pPr>
-        <w:pStyle w:val="Normal1"/>
+        <w:pStyle w:val="LOnormal"/>
         <w:rPr/>
       </w:pPr>
       <w:r>
         <w:rPr/>
-        <w:t>A continuación, se muestra un conjunto de casos de prueba para la aplicación móvil "</w:t>
-      </w:r>
-      <w:r>
-        <w:rPr/>
-        <w:t>MyApplication</w:t>
-      </w:r>
-      <w:r>
-        <w:rPr/>
-        <w:t>":</w:t>
+        <w:t>A continuación, se muestra un conjunto de casos de prueba para la aplicación móvil "MyApplication":</w:t>
       </w:r>
     </w:p>
     <w:tbl>
@@ -241,7 +230,7 @@
           </w:tcPr>
           <w:p>
             <w:pPr>
-              <w:pStyle w:val="Normal1"/>
+              <w:pStyle w:val="LOnormal"/>
               <w:widowControl w:val="false"/>
               <w:spacing w:before="0" w:after="160"/>
               <w:rPr/>
@@ -264,7 +253,7 @@
           </w:tcPr>
           <w:p>
             <w:pPr>
-              <w:pStyle w:val="Normal1"/>
+              <w:pStyle w:val="LOnormal"/>
               <w:widowControl w:val="false"/>
               <w:spacing w:before="0" w:after="160"/>
               <w:rPr/>
@@ -287,7 +276,7 @@
           </w:tcPr>
           <w:p>
             <w:pPr>
-              <w:pStyle w:val="Normal1"/>
+              <w:pStyle w:val="LOnormal"/>
               <w:widowControl w:val="false"/>
               <w:spacing w:before="0" w:after="160"/>
               <w:rPr/>
@@ -310,7 +299,7 @@
           </w:tcPr>
           <w:p>
             <w:pPr>
-              <w:pStyle w:val="Normal1"/>
+              <w:pStyle w:val="LOnormal"/>
               <w:widowControl w:val="false"/>
               <w:spacing w:before="0" w:after="160"/>
               <w:rPr/>
@@ -333,7 +322,7 @@
           </w:tcPr>
           <w:p>
             <w:pPr>
-              <w:pStyle w:val="Normal1"/>
+              <w:pStyle w:val="LOnormal"/>
               <w:widowControl w:val="false"/>
               <w:spacing w:before="0" w:after="160"/>
               <w:rPr/>
@@ -356,7 +345,7 @@
           </w:tcPr>
           <w:p>
             <w:pPr>
-              <w:pStyle w:val="Normal1"/>
+              <w:pStyle w:val="LOnormal"/>
               <w:widowControl w:val="false"/>
               <w:spacing w:before="0" w:after="160"/>
               <w:rPr/>
@@ -379,7 +368,7 @@
           </w:tcPr>
           <w:p>
             <w:pPr>
-              <w:pStyle w:val="Normal1"/>
+              <w:pStyle w:val="LOnormal"/>
               <w:widowControl w:val="false"/>
               <w:spacing w:before="0" w:after="160"/>
               <w:rPr/>
@@ -405,7 +394,7 @@
           </w:tcPr>
           <w:p>
             <w:pPr>
-              <w:pStyle w:val="Normal1"/>
+              <w:pStyle w:val="LOnormal"/>
               <w:widowControl w:val="false"/>
               <w:spacing w:before="0" w:after="160"/>
               <w:rPr/>
@@ -428,7 +417,7 @@
           </w:tcPr>
           <w:p>
             <w:pPr>
-              <w:pStyle w:val="Normal1"/>
+              <w:pStyle w:val="LOnormal"/>
               <w:widowControl w:val="false"/>
               <w:spacing w:before="0" w:after="160"/>
               <w:rPr/>
@@ -451,7 +440,7 @@
           </w:tcPr>
           <w:p>
             <w:pPr>
-              <w:pStyle w:val="Normal1"/>
+              <w:pStyle w:val="LOnormal"/>
               <w:widowControl w:val="false"/>
               <w:spacing w:before="0" w:after="160"/>
               <w:rPr/>
@@ -474,7 +463,7 @@
           </w:tcPr>
           <w:p>
             <w:pPr>
-              <w:pStyle w:val="Normal1"/>
+              <w:pStyle w:val="LOnormal"/>
               <w:widowControl w:val="false"/>
               <w:spacing w:before="0" w:after="160"/>
               <w:rPr/>
@@ -497,7 +486,7 @@
           </w:tcPr>
           <w:p>
             <w:pPr>
-              <w:pStyle w:val="Normal1"/>
+              <w:pStyle w:val="LOnormal"/>
               <w:widowControl w:val="false"/>
               <w:spacing w:before="0" w:after="160"/>
               <w:rPr/>
@@ -520,7 +509,7 @@
           </w:tcPr>
           <w:p>
             <w:pPr>
-              <w:pStyle w:val="Normal1"/>
+              <w:pStyle w:val="LOnormal"/>
               <w:widowControl w:val="false"/>
               <w:spacing w:before="0" w:after="160"/>
               <w:rPr/>
@@ -543,7 +532,7 @@
           </w:tcPr>
           <w:p>
             <w:pPr>
-              <w:pStyle w:val="Normal1"/>
+              <w:pStyle w:val="LOnormal"/>
               <w:widowControl w:val="false"/>
               <w:rPr/>
             </w:pPr>
@@ -554,17 +543,17 @@
           </w:p>
           <w:p>
             <w:pPr>
-              <w:pStyle w:val="Normal1"/>
-              <w:widowControl w:val="false"/>
-              <w:rPr/>
-            </w:pPr>
-            <w:r>
-              <w:rPr/>
-            </w:r>
-          </w:p>
-          <w:p>
-            <w:pPr>
-              <w:pStyle w:val="Normal1"/>
+              <w:pStyle w:val="LOnormal"/>
+              <w:widowControl w:val="false"/>
+              <w:rPr/>
+            </w:pPr>
+            <w:r>
+              <w:rPr/>
+            </w:r>
+          </w:p>
+          <w:p>
+            <w:pPr>
+              <w:pStyle w:val="LOnormal"/>
               <w:widowControl w:val="false"/>
               <w:spacing w:before="0" w:after="160"/>
               <w:rPr/>
@@ -589,7 +578,7 @@
           </w:tcPr>
           <w:p>
             <w:pPr>
-              <w:pStyle w:val="Normal1"/>
+              <w:pStyle w:val="LOnormal"/>
               <w:widowControl w:val="false"/>
               <w:spacing w:before="0" w:after="160"/>
               <w:rPr/>
@@ -612,7 +601,7 @@
           </w:tcPr>
           <w:p>
             <w:pPr>
-              <w:pStyle w:val="Normal1"/>
+              <w:pStyle w:val="LOnormal"/>
               <w:widowControl w:val="false"/>
               <w:spacing w:before="0" w:after="160"/>
               <w:rPr/>
@@ -635,7 +624,7 @@
           </w:tcPr>
           <w:p>
             <w:pPr>
-              <w:pStyle w:val="Normal1"/>
+              <w:pStyle w:val="LOnormal"/>
               <w:widowControl w:val="false"/>
               <w:spacing w:before="0" w:after="160"/>
               <w:rPr/>
@@ -658,7 +647,7 @@
           </w:tcPr>
           <w:p>
             <w:pPr>
-              <w:pStyle w:val="Normal1"/>
+              <w:pStyle w:val="LOnormal"/>
               <w:widowControl w:val="false"/>
               <w:spacing w:before="0" w:after="160"/>
               <w:rPr/>
@@ -681,7 +670,7 @@
           </w:tcPr>
           <w:p>
             <w:pPr>
-              <w:pStyle w:val="Normal1"/>
+              <w:pStyle w:val="LOnormal"/>
               <w:widowControl w:val="false"/>
               <w:spacing w:before="0" w:after="160"/>
               <w:rPr/>
@@ -704,7 +693,7 @@
           </w:tcPr>
           <w:p>
             <w:pPr>
-              <w:pStyle w:val="Normal1"/>
+              <w:pStyle w:val="LOnormal"/>
               <w:widowControl w:val="false"/>
               <w:spacing w:before="0" w:after="160"/>
               <w:rPr/>
@@ -727,7 +716,7 @@
           </w:tcPr>
           <w:p>
             <w:pPr>
-              <w:pStyle w:val="Normal1"/>
+              <w:pStyle w:val="LOnormal"/>
               <w:widowControl w:val="false"/>
               <w:spacing w:before="0" w:after="160"/>
               <w:rPr/>
@@ -753,7 +742,7 @@
           </w:tcPr>
           <w:p>
             <w:pPr>
-              <w:pStyle w:val="Normal1"/>
+              <w:pStyle w:val="LOnormal"/>
               <w:widowControl w:val="false"/>
               <w:spacing w:before="0" w:after="160"/>
               <w:rPr/>
@@ -776,7 +765,7 @@
           </w:tcPr>
           <w:p>
             <w:pPr>
-              <w:pStyle w:val="Normal1"/>
+              <w:pStyle w:val="LOnormal"/>
               <w:widowControl w:val="false"/>
               <w:spacing w:before="0" w:after="160"/>
               <w:rPr/>
@@ -799,7 +788,7 @@
           </w:tcPr>
           <w:p>
             <w:pPr>
-              <w:pStyle w:val="Normal1"/>
+              <w:pStyle w:val="LOnormal"/>
               <w:widowControl w:val="false"/>
               <w:spacing w:before="0" w:after="160"/>
               <w:rPr/>
@@ -822,7 +811,7 @@
           </w:tcPr>
           <w:p>
             <w:pPr>
-              <w:pStyle w:val="Normal1"/>
+              <w:pStyle w:val="LOnormal"/>
               <w:widowControl w:val="false"/>
               <w:spacing w:before="0" w:after="160"/>
               <w:rPr/>
@@ -845,7 +834,7 @@
           </w:tcPr>
           <w:p>
             <w:pPr>
-              <w:pStyle w:val="Normal1"/>
+              <w:pStyle w:val="LOnormal"/>
               <w:widowControl w:val="false"/>
               <w:spacing w:before="0" w:after="160"/>
               <w:rPr/>
@@ -868,7 +857,7 @@
           </w:tcPr>
           <w:p>
             <w:pPr>
-              <w:pStyle w:val="Normal1"/>
+              <w:pStyle w:val="LOnormal"/>
               <w:widowControl w:val="false"/>
               <w:spacing w:before="0" w:after="160"/>
               <w:rPr/>
@@ -891,7 +880,7 @@
           </w:tcPr>
           <w:p>
             <w:pPr>
-              <w:pStyle w:val="Normal1"/>
+              <w:pStyle w:val="LOnormal"/>
               <w:widowControl w:val="false"/>
               <w:spacing w:before="0" w:after="160"/>
               <w:rPr/>
@@ -917,7 +906,7 @@
           </w:tcPr>
           <w:p>
             <w:pPr>
-              <w:pStyle w:val="Normal1"/>
+              <w:pStyle w:val="LOnormal"/>
               <w:widowControl w:val="false"/>
               <w:spacing w:before="0" w:after="160"/>
               <w:rPr/>
@@ -940,7 +929,7 @@
           </w:tcPr>
           <w:p>
             <w:pPr>
-              <w:pStyle w:val="Normal1"/>
+              <w:pStyle w:val="LOnormal"/>
               <w:widowControl w:val="false"/>
               <w:spacing w:before="0" w:after="160"/>
               <w:rPr/>
@@ -963,7 +952,7 @@
           </w:tcPr>
           <w:p>
             <w:pPr>
-              <w:pStyle w:val="Normal1"/>
+              <w:pStyle w:val="LOnormal"/>
               <w:widowControl w:val="false"/>
               <w:spacing w:before="0" w:after="160"/>
               <w:rPr/>
@@ -986,7 +975,7 @@
           </w:tcPr>
           <w:p>
             <w:pPr>
-              <w:pStyle w:val="Normal1"/>
+              <w:pStyle w:val="LOnormal"/>
               <w:widowControl w:val="false"/>
               <w:spacing w:before="0" w:after="160"/>
               <w:rPr/>
@@ -1009,7 +998,7 @@
           </w:tcPr>
           <w:p>
             <w:pPr>
-              <w:pStyle w:val="Normal1"/>
+              <w:pStyle w:val="LOnormal"/>
               <w:widowControl w:val="false"/>
               <w:spacing w:before="0" w:after="160"/>
               <w:rPr/>
@@ -1032,7 +1021,7 @@
           </w:tcPr>
           <w:p>
             <w:pPr>
-              <w:pStyle w:val="Normal1"/>
+              <w:pStyle w:val="LOnormal"/>
               <w:widowControl w:val="false"/>
               <w:spacing w:before="0" w:after="160"/>
               <w:rPr/>
@@ -1055,7 +1044,7 @@
           </w:tcPr>
           <w:p>
             <w:pPr>
-              <w:pStyle w:val="Normal1"/>
+              <w:pStyle w:val="LOnormal"/>
               <w:widowControl w:val="false"/>
               <w:spacing w:before="0" w:after="160"/>
               <w:rPr/>
@@ -1081,7 +1070,7 @@
           </w:tcPr>
           <w:p>
             <w:pPr>
-              <w:pStyle w:val="Normal1"/>
+              <w:pStyle w:val="LOnormal"/>
               <w:widowControl w:val="false"/>
               <w:spacing w:before="0" w:after="160"/>
               <w:rPr/>
@@ -1104,7 +1093,7 @@
           </w:tcPr>
           <w:p>
             <w:pPr>
-              <w:pStyle w:val="Normal1"/>
+              <w:pStyle w:val="LOnormal"/>
               <w:widowControl w:val="false"/>
               <w:spacing w:before="0" w:after="160"/>
               <w:rPr/>
@@ -1127,7 +1116,7 @@
           </w:tcPr>
           <w:p>
             <w:pPr>
-              <w:pStyle w:val="Normal1"/>
+              <w:pStyle w:val="LOnormal"/>
               <w:widowControl w:val="false"/>
               <w:spacing w:before="0" w:after="160"/>
               <w:rPr/>
@@ -1150,7 +1139,7 @@
           </w:tcPr>
           <w:p>
             <w:pPr>
-              <w:pStyle w:val="Normal1"/>
+              <w:pStyle w:val="LOnormal"/>
               <w:widowControl w:val="false"/>
               <w:spacing w:before="0" w:after="160"/>
               <w:rPr/>
@@ -1173,7 +1162,7 @@
           </w:tcPr>
           <w:p>
             <w:pPr>
-              <w:pStyle w:val="Normal1"/>
+              <w:pStyle w:val="LOnormal"/>
               <w:widowControl w:val="false"/>
               <w:spacing w:before="0" w:after="160"/>
               <w:rPr/>
@@ -1196,7 +1185,7 @@
           </w:tcPr>
           <w:p>
             <w:pPr>
-              <w:pStyle w:val="Normal1"/>
+              <w:pStyle w:val="LOnormal"/>
               <w:widowControl w:val="false"/>
               <w:spacing w:before="0" w:after="160"/>
               <w:rPr/>
@@ -1219,7 +1208,7 @@
           </w:tcPr>
           <w:p>
             <w:pPr>
-              <w:pStyle w:val="Normal1"/>
+              <w:pStyle w:val="LOnormal"/>
               <w:widowControl w:val="false"/>
               <w:spacing w:before="0" w:after="160"/>
               <w:rPr/>
@@ -1245,7 +1234,7 @@
           </w:tcPr>
           <w:p>
             <w:pPr>
-              <w:pStyle w:val="Normal1"/>
+              <w:pStyle w:val="LOnormal"/>
               <w:widowControl w:val="false"/>
               <w:spacing w:before="0" w:after="160"/>
               <w:rPr/>
@@ -1268,7 +1257,7 @@
           </w:tcPr>
           <w:p>
             <w:pPr>
-              <w:pStyle w:val="Normal1"/>
+              <w:pStyle w:val="LOnormal"/>
               <w:widowControl w:val="false"/>
               <w:spacing w:before="0" w:after="160"/>
               <w:rPr/>
@@ -1291,7 +1280,7 @@
           </w:tcPr>
           <w:p>
             <w:pPr>
-              <w:pStyle w:val="Normal1"/>
+              <w:pStyle w:val="LOnormal"/>
               <w:widowControl w:val="false"/>
               <w:spacing w:before="0" w:after="160"/>
               <w:rPr/>
@@ -1314,7 +1303,7 @@
           </w:tcPr>
           <w:p>
             <w:pPr>
-              <w:pStyle w:val="Normal1"/>
+              <w:pStyle w:val="LOnormal"/>
               <w:widowControl w:val="false"/>
               <w:spacing w:before="0" w:after="160"/>
               <w:rPr/>
@@ -1337,7 +1326,7 @@
           </w:tcPr>
           <w:p>
             <w:pPr>
-              <w:pStyle w:val="Normal1"/>
+              <w:pStyle w:val="LOnormal"/>
               <w:widowControl w:val="false"/>
               <w:spacing w:before="0" w:after="160"/>
               <w:rPr/>
@@ -1360,7 +1349,7 @@
           </w:tcPr>
           <w:p>
             <w:pPr>
-              <w:pStyle w:val="Normal1"/>
+              <w:pStyle w:val="LOnormal"/>
               <w:widowControl w:val="false"/>
               <w:spacing w:before="0" w:after="160"/>
               <w:rPr/>
@@ -1383,7 +1372,7 @@
           </w:tcPr>
           <w:p>
             <w:pPr>
-              <w:pStyle w:val="Normal1"/>
+              <w:pStyle w:val="LOnormal"/>
               <w:widowControl w:val="false"/>
               <w:spacing w:before="0" w:after="160"/>
               <w:rPr/>
@@ -1409,18 +1398,14 @@
           </w:tcPr>
           <w:p>
             <w:pPr>
-              <w:pStyle w:val="Normal1"/>
-              <w:widowControl w:val="false"/>
-              <w:spacing w:before="0" w:after="160"/>
-              <w:rPr/>
-            </w:pPr>
-            <w:r>
-              <w:rPr/>
-              <w:t>CP</w:t>
-            </w:r>
-            <w:r>
-              <w:rPr/>
-              <w:t>7</w:t>
+              <w:pStyle w:val="LOnormal"/>
+              <w:widowControl w:val="false"/>
+              <w:spacing w:before="0" w:after="160"/>
+              <w:rPr/>
+            </w:pPr>
+            <w:r>
+              <w:rPr/>
+              <w:t>CP7</w:t>
             </w:r>
           </w:p>
         </w:tc>
@@ -1436,7 +1421,7 @@
           </w:tcPr>
           <w:p>
             <w:pPr>
-              <w:pStyle w:val="Normal1"/>
+              <w:pStyle w:val="LOnormal"/>
               <w:widowControl w:val="false"/>
               <w:spacing w:before="0" w:after="160"/>
               <w:rPr/>
@@ -1459,7 +1444,7 @@
           </w:tcPr>
           <w:p>
             <w:pPr>
-              <w:pStyle w:val="Normal1"/>
+              <w:pStyle w:val="LOnormal"/>
               <w:widowControl w:val="false"/>
               <w:spacing w:before="0" w:after="160"/>
               <w:rPr/>
@@ -1482,7 +1467,7 @@
           </w:tcPr>
           <w:p>
             <w:pPr>
-              <w:pStyle w:val="Normal1"/>
+              <w:pStyle w:val="LOnormal"/>
               <w:widowControl w:val="false"/>
               <w:spacing w:before="0" w:after="160"/>
               <w:rPr/>
@@ -1505,7 +1490,7 @@
           </w:tcPr>
           <w:p>
             <w:pPr>
-              <w:pStyle w:val="Normal1"/>
+              <w:pStyle w:val="LOnormal"/>
               <w:widowControl w:val="false"/>
               <w:spacing w:before="0" w:after="160"/>
               <w:rPr/>
@@ -1528,7 +1513,7 @@
           </w:tcPr>
           <w:p>
             <w:pPr>
-              <w:pStyle w:val="Normal1"/>
+              <w:pStyle w:val="LOnormal"/>
               <w:widowControl w:val="false"/>
               <w:spacing w:before="0" w:after="160"/>
               <w:rPr/>
@@ -1551,7 +1536,7 @@
           </w:tcPr>
           <w:p>
             <w:pPr>
-              <w:pStyle w:val="Normal1"/>
+              <w:pStyle w:val="LOnormal"/>
               <w:widowControl w:val="false"/>
               <w:spacing w:before="0" w:after="160"/>
               <w:rPr/>
@@ -1577,18 +1562,14 @@
           </w:tcPr>
           <w:p>
             <w:pPr>
-              <w:pStyle w:val="Normal1"/>
-              <w:widowControl w:val="false"/>
-              <w:spacing w:before="0" w:after="160"/>
-              <w:rPr/>
-            </w:pPr>
-            <w:r>
-              <w:rPr/>
-              <w:t>CP</w:t>
-            </w:r>
-            <w:r>
-              <w:rPr/>
-              <w:t>8</w:t>
+              <w:pStyle w:val="LOnormal"/>
+              <w:widowControl w:val="false"/>
+              <w:spacing w:before="0" w:after="160"/>
+              <w:rPr/>
+            </w:pPr>
+            <w:r>
+              <w:rPr/>
+              <w:t>CP8</w:t>
             </w:r>
           </w:p>
         </w:tc>
@@ -1604,7 +1585,7 @@
           </w:tcPr>
           <w:p>
             <w:pPr>
-              <w:pStyle w:val="Normal1"/>
+              <w:pStyle w:val="LOnormal"/>
               <w:widowControl w:val="false"/>
               <w:spacing w:before="0" w:after="160"/>
               <w:rPr/>
@@ -1627,7 +1608,7 @@
           </w:tcPr>
           <w:p>
             <w:pPr>
-              <w:pStyle w:val="Normal1"/>
+              <w:pStyle w:val="LOnormal"/>
               <w:widowControl w:val="false"/>
               <w:spacing w:before="0" w:after="160"/>
               <w:rPr/>
@@ -1650,7 +1631,7 @@
           </w:tcPr>
           <w:p>
             <w:pPr>
-              <w:pStyle w:val="Normal1"/>
+              <w:pStyle w:val="LOnormal"/>
               <w:widowControl w:val="false"/>
               <w:spacing w:before="0" w:after="160"/>
               <w:rPr/>
@@ -1673,7 +1654,7 @@
           </w:tcPr>
           <w:p>
             <w:pPr>
-              <w:pStyle w:val="Normal1"/>
+              <w:pStyle w:val="LOnormal"/>
               <w:widowControl w:val="false"/>
               <w:spacing w:before="0" w:after="160"/>
               <w:rPr/>
@@ -1696,7 +1677,7 @@
           </w:tcPr>
           <w:p>
             <w:pPr>
-              <w:pStyle w:val="Normal1"/>
+              <w:pStyle w:val="LOnormal"/>
               <w:widowControl w:val="false"/>
               <w:spacing w:before="0" w:after="160"/>
               <w:rPr/>
@@ -1719,7 +1700,7 @@
           </w:tcPr>
           <w:p>
             <w:pPr>
-              <w:pStyle w:val="Normal1"/>
+              <w:pStyle w:val="LOnormal"/>
               <w:widowControl w:val="false"/>
               <w:spacing w:before="0" w:after="160"/>
               <w:rPr/>
@@ -1734,7 +1715,7 @@
     </w:tbl>
     <w:p>
       <w:pPr>
-        <w:pStyle w:val="Normal1"/>
+        <w:pStyle w:val="LOnormal"/>
         <w:widowControl/>
         <w:bidi w:val="0"/>
         <w:spacing w:lineRule="auto" w:line="259" w:before="0" w:after="160"/>
@@ -1780,6 +1761,7 @@
     <w:qFormat/>
     <w:pPr>
       <w:widowControl/>
+      <w:suppressAutoHyphens w:val="true"/>
       <w:bidi w:val="0"/>
       <w:spacing w:lineRule="auto" w:line="259" w:before="0" w:after="160"/>
       <w:jc w:val="left"/>
@@ -1795,8 +1777,8 @@
   </w:style>
   <w:style w:type="paragraph" w:styleId="Heading1">
     <w:name w:val="Heading 1"/>
-    <w:basedOn w:val="Normal1"/>
-    <w:next w:val="Normal1"/>
+    <w:basedOn w:val="LOnormal"/>
+    <w:next w:val="LOnormal"/>
     <w:qFormat/>
     <w:pPr>
       <w:keepNext w:val="true"/>
@@ -1812,8 +1794,8 @@
   </w:style>
   <w:style w:type="paragraph" w:styleId="Heading2">
     <w:name w:val="Heading 2"/>
-    <w:basedOn w:val="Normal1"/>
-    <w:next w:val="Normal1"/>
+    <w:basedOn w:val="LOnormal"/>
+    <w:next w:val="LOnormal"/>
     <w:qFormat/>
     <w:pPr>
       <w:keepNext w:val="true"/>
@@ -1829,8 +1811,8 @@
   </w:style>
   <w:style w:type="paragraph" w:styleId="Heading3">
     <w:name w:val="Heading 3"/>
-    <w:basedOn w:val="Normal1"/>
-    <w:next w:val="Normal1"/>
+    <w:basedOn w:val="LOnormal"/>
+    <w:next w:val="LOnormal"/>
     <w:qFormat/>
     <w:pPr>
       <w:keepNext w:val="true"/>
@@ -1846,8 +1828,8 @@
   </w:style>
   <w:style w:type="paragraph" w:styleId="Heading4">
     <w:name w:val="Heading 4"/>
-    <w:basedOn w:val="Normal1"/>
-    <w:next w:val="Normal1"/>
+    <w:basedOn w:val="LOnormal"/>
+    <w:next w:val="LOnormal"/>
     <w:qFormat/>
     <w:pPr>
       <w:keepNext w:val="true"/>
@@ -1863,8 +1845,8 @@
   </w:style>
   <w:style w:type="paragraph" w:styleId="Heading5">
     <w:name w:val="Heading 5"/>
-    <w:basedOn w:val="Normal1"/>
-    <w:next w:val="Normal1"/>
+    <w:basedOn w:val="LOnormal"/>
+    <w:next w:val="LOnormal"/>
     <w:qFormat/>
     <w:pPr>
       <w:keepNext w:val="true"/>
@@ -1880,8 +1862,8 @@
   </w:style>
   <w:style w:type="paragraph" w:styleId="Heading6">
     <w:name w:val="Heading 6"/>
-    <w:basedOn w:val="Normal1"/>
-    <w:next w:val="Normal1"/>
+    <w:basedOn w:val="LOnormal"/>
+    <w:next w:val="LOnormal"/>
     <w:qFormat/>
     <w:pPr>
       <w:keepNext w:val="true"/>
@@ -1972,11 +1954,12 @@
       <w:rFonts w:cs="Lohit Devanagari"/>
     </w:rPr>
   </w:style>
-  <w:style w:type="paragraph" w:styleId="Normal1" w:default="1">
+  <w:style w:type="paragraph" w:styleId="LOnormal" w:default="1">
     <w:name w:val="LO-normal"/>
     <w:qFormat/>
     <w:pPr>
       <w:widowControl/>
+      <w:suppressAutoHyphens w:val="true"/>
       <w:bidi w:val="0"/>
       <w:spacing w:lineRule="auto" w:line="259" w:before="0" w:after="160"/>
       <w:jc w:val="left"/>
@@ -1992,8 +1975,8 @@
   </w:style>
   <w:style w:type="paragraph" w:styleId="Title">
     <w:name w:val="Title"/>
-    <w:basedOn w:val="Normal1"/>
-    <w:next w:val="Normal1"/>
+    <w:basedOn w:val="LOnormal"/>
+    <w:next w:val="LOnormal"/>
     <w:qFormat/>
     <w:pPr>
       <w:keepNext w:val="true"/>
@@ -2009,7 +1992,7 @@
   </w:style>
   <w:style w:type="paragraph" w:styleId="NormalWeb">
     <w:name w:val="Normal (Web)"/>
-    <w:basedOn w:val="Normal1"/>
+    <w:basedOn w:val="LOnormal"/>
     <w:uiPriority w:val="99"/>
     <w:semiHidden/>
     <w:unhideWhenUsed/>
@@ -2028,8 +2011,8 @@
   </w:style>
   <w:style w:type="paragraph" w:styleId="Subtitle">
     <w:name w:val="Subtitle"/>
-    <w:basedOn w:val="Normal1"/>
-    <w:next w:val="Normal1"/>
+    <w:basedOn w:val="LOnormal"/>
+    <w:next w:val="LOnormal"/>
     <w:qFormat/>
     <w:pPr>
       <w:keepNext w:val="true"/>
